--- a/storage/app/public/Servicios/Anexo_30/2024/3/A-JEC-2-2024/expediente/PLAN DE INSPECCIÓN DE LOS SISTEMAS DE MEDICION_A-JEC-2-2024.docx
+++ b/storage/app/public/Servicios/Anexo_30/2024/3/A-JEC-2-2024/expediente/PLAN DE INSPECCIÓN DE LOS SISTEMAS DE MEDICION_A-JEC-2-2024.docx
@@ -967,7 +967,7 @@
                 <w:spacing w:val="-2"/>
                 <w:sz w:val="20"/>
               </w:rPr>
-              <w:t>16-09-2024</w:t>
+              <w:t>04-10-2024</w:t>
             </w:r>
           </w:p>
         </w:tc>
